--- a/Documenti/Documento_Dei_Requisiti_Serra.docx
+++ b/Documenti/Documento_Dei_Requisiti_Serra.docx
@@ -840,7 +840,23 @@
           <w:sz w:val="23"/>
           <w:szCs w:val="23"/>
         </w:rPr>
-        <w:t>Il sistema dovrà consentire lo startup</w:t>
+        <w:t>Il sistema dovrà consentire lo</w:t>
+      </w:r>
+      <w:r>
+        <w:rPr>
+          <w:b/>
+          <w:sz w:val="23"/>
+          <w:szCs w:val="23"/>
+        </w:rPr>
+        <w:t xml:space="preserve"> </w:t>
+      </w:r>
+      <w:r>
+        <w:rPr>
+          <w:b/>
+          <w:sz w:val="23"/>
+          <w:szCs w:val="23"/>
+        </w:rPr>
+        <w:t>startup</w:t>
       </w:r>
     </w:p>
     <w:p>
@@ -860,14 +876,14 @@
           <w:sz w:val="23"/>
           <w:szCs w:val="23"/>
         </w:rPr>
-        <w:t xml:space="preserve">I valori di default (preset) </w:t>
-      </w:r>
-      <w:r>
-        <w:rPr>
-          <w:sz w:val="23"/>
-          <w:szCs w:val="23"/>
-        </w:rPr>
-        <w:t>saranno impostati dai programmatori e faranno riferimento a piante comuni</w:t>
+        <w:t xml:space="preserve">Il sistema dovrà permettere </w:t>
+      </w:r>
+      <w:r>
+        <w:rPr>
+          <w:sz w:val="23"/>
+          <w:szCs w:val="23"/>
+        </w:rPr>
+        <w:t>di salvare e leggere un file con la classifica salvata</w:t>
       </w:r>
     </w:p>
     <w:p>
@@ -887,7 +903,75 @@
           <w:sz w:val="23"/>
           <w:szCs w:val="23"/>
         </w:rPr>
-        <w:t>Altri valori potranno essere inseriti a piacimento dall’utente qualora la pianta che deve gestire avesse bisogno di valori specifici [SHOULD]</w:t>
+        <w:t xml:space="preserve">Il sistema dovrà permettere il collegamento </w:t>
+      </w:r>
+      <w:r>
+        <w:rPr>
+          <w:sz w:val="23"/>
+          <w:szCs w:val="23"/>
+        </w:rPr>
+        <w:t xml:space="preserve">seriale via cavo </w:t>
+      </w:r>
+      <w:r>
+        <w:rPr>
+          <w:sz w:val="23"/>
+          <w:szCs w:val="23"/>
+        </w:rPr>
+        <w:t xml:space="preserve">tra Arduino e l’applicazione </w:t>
+      </w:r>
+      <w:r>
+        <w:rPr>
+          <w:sz w:val="23"/>
+          <w:szCs w:val="23"/>
+        </w:rPr>
+        <w:t>C#</w:t>
+      </w:r>
+    </w:p>
+    <w:p>
+      <w:pPr>
+        <w:pStyle w:val="Default"/>
+        <w:ind w:left="2100"/>
+        <w:rPr>
+          <w:sz w:val="23"/>
+          <w:szCs w:val="23"/>
+        </w:rPr>
+      </w:pPr>
+    </w:p>
+    <w:p>
+      <w:pPr>
+        <w:pStyle w:val="Default"/>
+        <w:numPr>
+          <w:ilvl w:val="2"/>
+          <w:numId w:val="3"/>
+        </w:numPr>
+        <w:rPr>
+          <w:sz w:val="23"/>
+          <w:szCs w:val="23"/>
+        </w:rPr>
+      </w:pPr>
+      <w:r>
+        <w:rPr>
+          <w:b/>
+          <w:sz w:val="23"/>
+          <w:szCs w:val="23"/>
+        </w:rPr>
+        <w:t>Il sistema dovrà consentire la gestione</w:t>
+      </w:r>
+      <w:r>
+        <w:rPr>
+          <w:b/>
+          <w:sz w:val="23"/>
+          <w:szCs w:val="23"/>
+        </w:rPr>
+        <w:t xml:space="preserve"> di un’applicazione scritta in linguaggio </w:t>
+      </w:r>
+      <w:r>
+        <w:rPr>
+          <w:b/>
+          <w:sz w:val="23"/>
+          <w:szCs w:val="23"/>
+        </w:rPr>
+        <w:t>C#</w:t>
       </w:r>
     </w:p>
     <w:p>
@@ -907,21 +991,149 @@
           <w:sz w:val="23"/>
           <w:szCs w:val="23"/>
         </w:rPr>
-        <w:t xml:space="preserve">Il sistema dovrà permettere il collegamento </w:t>
-      </w:r>
-      <w:r>
-        <w:rPr>
-          <w:sz w:val="23"/>
-          <w:szCs w:val="23"/>
-        </w:rPr>
-        <w:t>Bluetooth</w:t>
-      </w:r>
-      <w:r>
-        <w:rPr>
-          <w:sz w:val="23"/>
-          <w:szCs w:val="23"/>
-        </w:rPr>
-        <w:t xml:space="preserve"> tra Arduino e l’applicazione Java</w:t>
+        <w:t xml:space="preserve">Il </w:t>
+      </w:r>
+      <w:r>
+        <w:rPr>
+          <w:sz w:val="23"/>
+          <w:szCs w:val="23"/>
+        </w:rPr>
+        <w:t xml:space="preserve">sistema dovrà essere fornito di un’applicazione scritta in linguaggio </w:t>
+      </w:r>
+      <w:r>
+        <w:rPr>
+          <w:sz w:val="23"/>
+          <w:szCs w:val="23"/>
+        </w:rPr>
+        <w:t>C#</w:t>
+      </w:r>
+      <w:r>
+        <w:rPr>
+          <w:sz w:val="23"/>
+          <w:szCs w:val="23"/>
+        </w:rPr>
+        <w:t xml:space="preserve"> disposta di un’interfaccia semplice per un utilizzo agevole</w:t>
+      </w:r>
+    </w:p>
+    <w:p>
+      <w:pPr>
+        <w:pStyle w:val="Default"/>
+        <w:numPr>
+          <w:ilvl w:val="3"/>
+          <w:numId w:val="3"/>
+        </w:numPr>
+        <w:rPr>
+          <w:sz w:val="23"/>
+          <w:szCs w:val="23"/>
+        </w:rPr>
+      </w:pPr>
+      <w:r>
+        <w:rPr>
+          <w:sz w:val="23"/>
+          <w:szCs w:val="23"/>
+        </w:rPr>
+        <w:t>Il sistema dovrà consentire la visualizzazione</w:t>
+      </w:r>
+      <w:r>
+        <w:rPr>
+          <w:sz w:val="23"/>
+          <w:szCs w:val="23"/>
+        </w:rPr>
+        <w:t xml:space="preserve"> della classifica totale o parziale</w:t>
+      </w:r>
+    </w:p>
+    <w:p>
+      <w:pPr>
+        <w:pStyle w:val="Default"/>
+        <w:numPr>
+          <w:ilvl w:val="3"/>
+          <w:numId w:val="3"/>
+        </w:numPr>
+        <w:rPr>
+          <w:sz w:val="23"/>
+          <w:szCs w:val="23"/>
+        </w:rPr>
+      </w:pPr>
+      <w:r>
+        <w:rPr>
+          <w:sz w:val="23"/>
+          <w:szCs w:val="23"/>
+        </w:rPr>
+        <w:t xml:space="preserve">Il sistema dovrà gestire </w:t>
+      </w:r>
+      <w:r>
+        <w:rPr>
+          <w:sz w:val="23"/>
+          <w:szCs w:val="23"/>
+        </w:rPr>
+        <w:t>la comunicazione seriale tra C# e Arduino</w:t>
+      </w:r>
+    </w:p>
+    <w:p>
+      <w:pPr>
+        <w:pStyle w:val="Default"/>
+        <w:numPr>
+          <w:ilvl w:val="3"/>
+          <w:numId w:val="3"/>
+        </w:numPr>
+        <w:rPr>
+          <w:sz w:val="23"/>
+          <w:szCs w:val="23"/>
+        </w:rPr>
+      </w:pPr>
+      <w:r>
+        <w:rPr>
+          <w:sz w:val="23"/>
+          <w:szCs w:val="23"/>
+        </w:rPr>
+        <w:t>Il sistema dovrà permettere di visualizzare le statistiche della partita corrente</w:t>
+      </w:r>
+    </w:p>
+    <w:p>
+      <w:pPr>
+        <w:pStyle w:val="Default"/>
+        <w:numPr>
+          <w:ilvl w:val="3"/>
+          <w:numId w:val="3"/>
+        </w:numPr>
+        <w:rPr>
+          <w:sz w:val="23"/>
+          <w:szCs w:val="23"/>
+        </w:rPr>
+      </w:pPr>
+      <w:r>
+        <w:rPr>
+          <w:sz w:val="23"/>
+          <w:szCs w:val="23"/>
+        </w:rPr>
+        <w:t>Il sistema dovrà fornire la possibilità di aggiungere la partita corrente alla classifica totale</w:t>
+      </w:r>
+    </w:p>
+    <w:p>
+      <w:pPr>
+        <w:pStyle w:val="Default"/>
+        <w:numPr>
+          <w:ilvl w:val="3"/>
+          <w:numId w:val="3"/>
+        </w:numPr>
+        <w:rPr>
+          <w:sz w:val="23"/>
+          <w:szCs w:val="23"/>
+        </w:rPr>
+      </w:pPr>
+      <w:r>
+        <w:rPr>
+          <w:sz w:val="23"/>
+          <w:szCs w:val="23"/>
+        </w:rPr>
+        <w:t xml:space="preserve">Il sistema dovrà </w:t>
+      </w:r>
+      <w:r>
+        <w:rPr>
+          <w:sz w:val="23"/>
+          <w:szCs w:val="23"/>
+        </w:rPr>
+        <w:t>consentire la gestione di una classifica salvata in un file locale, permettendo l’eliminazione della classifica, il salvataggio delle partite della sessione attuale</w:t>
       </w:r>
     </w:p>
     <w:p>
@@ -952,15 +1164,7 @@
           <w:sz w:val="23"/>
           <w:szCs w:val="23"/>
         </w:rPr>
-        <w:t>Il sistema dovrà consentire la gestione</w:t>
-      </w:r>
-      <w:r>
-        <w:rPr>
-          <w:b/>
-          <w:sz w:val="23"/>
-          <w:szCs w:val="23"/>
-        </w:rPr>
-        <w:t xml:space="preserve"> di un’applicazione scritta in linguaggio Java</w:t>
+        <w:t>Il sistema dovrà integrare un circuito di Arduino</w:t>
       </w:r>
     </w:p>
     <w:p>
@@ -980,14 +1184,14 @@
           <w:sz w:val="23"/>
           <w:szCs w:val="23"/>
         </w:rPr>
-        <w:t xml:space="preserve">Il </w:t>
-      </w:r>
-      <w:r>
-        <w:rPr>
-          <w:sz w:val="23"/>
-          <w:szCs w:val="23"/>
-        </w:rPr>
-        <w:t>sistema dovrà essere fornito di un’applicazione scritta in linguaggio Java disposta di un’interfaccia semplice per un utilizzo agevole</w:t>
+        <w:t xml:space="preserve">L’Arduino dovrà avviare la comunicazione seriale con il programma in </w:t>
+      </w:r>
+      <w:r>
+        <w:rPr>
+          <w:sz w:val="23"/>
+          <w:szCs w:val="23"/>
+        </w:rPr>
+        <w:t>C#</w:t>
       </w:r>
     </w:p>
     <w:p>
@@ -1007,7 +1211,35 @@
           <w:sz w:val="23"/>
           <w:szCs w:val="23"/>
         </w:rPr>
-        <w:t>Il sistema dovrà consentire la visualizzazione e gestione di tutti i moduli connessi</w:t>
+        <w:t>L’</w:t>
+      </w:r>
+      <w:r>
+        <w:rPr>
+          <w:sz w:val="23"/>
+          <w:szCs w:val="23"/>
+        </w:rPr>
+        <w:t>A</w:t>
+      </w:r>
+      <w:r>
+        <w:rPr>
+          <w:sz w:val="23"/>
+          <w:szCs w:val="23"/>
+        </w:rPr>
+        <w:t>rduino</w:t>
+      </w:r>
+      <w:r>
+        <w:rPr>
+          <w:sz w:val="23"/>
+          <w:szCs w:val="23"/>
+        </w:rPr>
+        <w:t xml:space="preserve"> dovrà gestire e inviare le informazioni </w:t>
+      </w:r>
+      <w:r>
+        <w:rPr>
+          <w:sz w:val="23"/>
+          <w:szCs w:val="23"/>
+        </w:rPr>
+        <w:t>della partita corrente una volta conclusa</w:t>
       </w:r>
     </w:p>
     <w:p>
@@ -1027,21 +1259,14 @@
           <w:sz w:val="23"/>
           <w:szCs w:val="23"/>
         </w:rPr>
-        <w:t xml:space="preserve">Il sistema dovrà gestire l’inserimento di un modulo </w:t>
-      </w:r>
-      <w:r>
-        <w:rPr>
-          <w:sz w:val="23"/>
-          <w:szCs w:val="23"/>
-        </w:rPr>
-        <w:t>Bluetooth</w:t>
-      </w:r>
-      <w:r>
-        <w:rPr>
-          <w:sz w:val="23"/>
-          <w:szCs w:val="23"/>
-        </w:rPr>
-        <w:t xml:space="preserve"> per controllare in real-time i parametri del terreno e dell’ambiente che circonda la pianta</w:t>
+        <w:t xml:space="preserve">L’Arduino inserisce le informazioni in una stringa in formato CSV che verrà poi </w:t>
+      </w:r>
+      <w:r>
+        <w:rPr>
+          <w:sz w:val="23"/>
+          <w:szCs w:val="23"/>
+        </w:rPr>
+        <w:t>gestita dal programma C#</w:t>
       </w:r>
     </w:p>
     <w:p>
@@ -1061,7 +1286,7 @@
           <w:sz w:val="23"/>
           <w:szCs w:val="23"/>
         </w:rPr>
-        <w:t>Il sistema dovrà permettere di inserire parametri personalizzati per gestire piante diverse da quelle fornite nei preset</w:t>
+        <w:t>L’Arduino deve essere in grado di operare separatamente dal programma C#</w:t>
       </w:r>
     </w:p>
     <w:p>
@@ -1081,7 +1306,7 @@
           <w:sz w:val="23"/>
           <w:szCs w:val="23"/>
         </w:rPr>
-        <w:t>Il sistema dovrà mandare una notifica ogni qual volta la pianta va annaffiata</w:t>
+        <w:t>Il circuito Arduino sarà provvisto di 3 led, 4 bottoni, 1 buzzer e uno schermo lcd 16x2</w:t>
       </w:r>
     </w:p>
     <w:p>
@@ -1101,21 +1326,7 @@
           <w:sz w:val="23"/>
           <w:szCs w:val="23"/>
         </w:rPr>
-        <w:t xml:space="preserve">Il sistema dovrà mandare una notifica quando l’umidità del terreno è troppo elevata </w:t>
-      </w:r>
-      <w:r>
-        <w:rPr>
-          <w:sz w:val="23"/>
-          <w:szCs w:val="23"/>
-        </w:rPr>
-        <w:t>per comunicare di smettere di bagnare il terreno e per dire per quanti giorno non andrà più annaffiata</w:t>
-      </w:r>
-      <w:r>
-        <w:rPr>
-          <w:sz w:val="23"/>
-          <w:szCs w:val="23"/>
-        </w:rPr>
-        <w:t xml:space="preserve"> [MAY]</w:t>
+        <w:t>I 3 led dovranno essere di colorazione differente</w:t>
       </w:r>
     </w:p>
     <w:p>
@@ -1135,7 +1346,47 @@
           <w:sz w:val="23"/>
           <w:szCs w:val="23"/>
         </w:rPr>
-        <w:t>Il sistema dovrà mandare una notifica quando la temperatura esterna è troppo elevata o troppo bassa in modo che venga spostata in un ambiente più adatto</w:t>
+        <w:t>3 bottoni dovranno avere la stessa colorazione dei led, mentre il quarto dovrà essere di colore diverso e rappresenterà il bottone di continua per iniziare una nuova partita</w:t>
+      </w:r>
+    </w:p>
+    <w:p>
+      <w:pPr>
+        <w:pStyle w:val="Default"/>
+        <w:numPr>
+          <w:ilvl w:val="3"/>
+          <w:numId w:val="3"/>
+        </w:numPr>
+        <w:rPr>
+          <w:sz w:val="23"/>
+          <w:szCs w:val="23"/>
+        </w:rPr>
+      </w:pPr>
+      <w:r>
+        <w:rPr>
+          <w:sz w:val="23"/>
+          <w:szCs w:val="23"/>
+        </w:rPr>
+        <w:t>Il buzzer dovrà essere usato per notificare il game over tramite un segnale audio</w:t>
+      </w:r>
+    </w:p>
+    <w:p>
+      <w:pPr>
+        <w:pStyle w:val="Default"/>
+        <w:numPr>
+          <w:ilvl w:val="3"/>
+          <w:numId w:val="3"/>
+        </w:numPr>
+        <w:rPr>
+          <w:sz w:val="23"/>
+          <w:szCs w:val="23"/>
+        </w:rPr>
+      </w:pPr>
+      <w:r>
+        <w:rPr>
+          <w:sz w:val="23"/>
+          <w:szCs w:val="23"/>
+        </w:rPr>
+        <w:t>Lo schermo lcd dovrà visualizzare in tempo reale il round corrente e i punti totali</w:t>
       </w:r>
     </w:p>
     <w:p>
@@ -1166,7 +1417,24 @@
           <w:sz w:val="23"/>
           <w:szCs w:val="23"/>
         </w:rPr>
-        <w:t>Il sistema dovrà integrare un circuito di Arduino che fornisca i dati riguardanti lo stato del terreno e dell’ambiente circostante alla pianta</w:t>
+        <w:lastRenderedPageBreak/>
+        <w:t>Il sist</w:t>
+      </w:r>
+      <w:r>
+        <w:rPr>
+          <w:b/>
+          <w:sz w:val="23"/>
+          <w:szCs w:val="23"/>
+        </w:rPr>
+        <w:t xml:space="preserve">ema dovrà permettere una comunicazione seriale tra Arduino e il programma in </w:t>
+      </w:r>
+      <w:r>
+        <w:rPr>
+          <w:b/>
+          <w:sz w:val="23"/>
+          <w:szCs w:val="23"/>
+        </w:rPr>
+        <w:t>C#</w:t>
       </w:r>
     </w:p>
     <w:p>
@@ -1186,7 +1454,7 @@
           <w:sz w:val="23"/>
           <w:szCs w:val="23"/>
         </w:rPr>
-        <w:t>L’Arduino dovrà avviare la comunicazione seriale con il programma in Java</w:t>
+        <w:t>Il programma in C# dovrà essere in grado di comunicare con l’Arduino per la lettura dei dati della partita</w:t>
       </w:r>
     </w:p>
     <w:p>
@@ -1206,93 +1474,73 @@
           <w:sz w:val="23"/>
           <w:szCs w:val="23"/>
         </w:rPr>
-        <w:t>L’</w:t>
-      </w:r>
-      <w:r>
-        <w:rPr>
-          <w:sz w:val="23"/>
-          <w:szCs w:val="23"/>
-        </w:rPr>
-        <w:t>A</w:t>
-      </w:r>
-      <w:r>
-        <w:rPr>
-          <w:sz w:val="23"/>
-          <w:szCs w:val="23"/>
-        </w:rPr>
-        <w:t>rduino</w:t>
-      </w:r>
-      <w:r>
-        <w:rPr>
-          <w:sz w:val="23"/>
-          <w:szCs w:val="23"/>
-        </w:rPr>
-        <w:t xml:space="preserve"> dovrà gestire e inviare le informazioni acquisite dai sensori presenti attorno alla pianta</w:t>
-      </w:r>
-    </w:p>
-    <w:p>
-      <w:pPr>
-        <w:pStyle w:val="Default"/>
-        <w:numPr>
-          <w:ilvl w:val="3"/>
+        <w:t xml:space="preserve">L’Arduino e il programma </w:t>
+      </w:r>
+      <w:r>
+        <w:rPr>
+          <w:sz w:val="23"/>
+          <w:szCs w:val="23"/>
+        </w:rPr>
+        <w:t>in C# saranno connessi tramite cavo seriale</w:t>
+      </w:r>
+    </w:p>
+    <w:p>
+      <w:pPr>
+        <w:pStyle w:val="Default"/>
+        <w:rPr>
+          <w:sz w:val="23"/>
+          <w:szCs w:val="23"/>
+        </w:rPr>
+      </w:pPr>
+    </w:p>
+    <w:p>
+      <w:pPr>
+        <w:pStyle w:val="Default"/>
+        <w:rPr>
+          <w:sz w:val="23"/>
+          <w:szCs w:val="23"/>
+        </w:rPr>
+      </w:pPr>
+    </w:p>
+    <w:p>
+      <w:pPr>
+        <w:pStyle w:val="Default"/>
+        <w:rPr>
+          <w:sz w:val="23"/>
+          <w:szCs w:val="23"/>
+        </w:rPr>
+      </w:pPr>
+    </w:p>
+    <w:p>
+      <w:pPr>
+        <w:pStyle w:val="Default"/>
+        <w:rPr>
+          <w:sz w:val="23"/>
+          <w:szCs w:val="23"/>
+        </w:rPr>
+      </w:pPr>
+    </w:p>
+    <w:p>
+      <w:pPr>
+        <w:pStyle w:val="Default"/>
+        <w:numPr>
+          <w:ilvl w:val="1"/>
           <w:numId w:val="3"/>
         </w:numPr>
         <w:rPr>
-          <w:sz w:val="23"/>
-          <w:szCs w:val="23"/>
-        </w:rPr>
-      </w:pPr>
-      <w:r>
-        <w:rPr>
-          <w:sz w:val="23"/>
-          <w:szCs w:val="23"/>
-        </w:rPr>
-        <w:t>L’Arduino sarà fornito di una fotoresistenza</w:t>
-      </w:r>
-      <w:r>
-        <w:rPr>
-          <w:sz w:val="23"/>
-          <w:szCs w:val="23"/>
-        </w:rPr>
-        <w:t>, di un sensore di umidità del terreno, di un sensore di umidità ambientale, di un led e un buzzer che avvisano l’utente quando la pianta necessita di servizi</w:t>
-      </w:r>
-    </w:p>
-    <w:p>
-      <w:pPr>
-        <w:pStyle w:val="Default"/>
-        <w:numPr>
-          <w:ilvl w:val="3"/>
-          <w:numId w:val="3"/>
-        </w:numPr>
-        <w:rPr>
-          <w:sz w:val="23"/>
-          <w:szCs w:val="23"/>
-        </w:rPr>
-      </w:pPr>
-      <w:r>
-        <w:rPr>
-          <w:sz w:val="23"/>
-          <w:szCs w:val="23"/>
-        </w:rPr>
-        <w:t>L’Arduino inserisce le informazioni in una stringa in formato CSV che verrà poi divisa dal programma in Jav</w:t>
-      </w:r>
-      <w:r>
-        <w:rPr>
-          <w:sz w:val="23"/>
-          <w:szCs w:val="23"/>
-        </w:rPr>
-        <w:t>a</w:t>
-      </w:r>
-    </w:p>
-    <w:p>
-      <w:pPr>
-        <w:pStyle w:val="Default"/>
-        <w:ind w:left="2100"/>
-        <w:rPr>
-          <w:sz w:val="23"/>
-          <w:szCs w:val="23"/>
-        </w:rPr>
-      </w:pPr>
+          <w:b/>
+          <w:sz w:val="23"/>
+          <w:szCs w:val="23"/>
+        </w:rPr>
+      </w:pPr>
+      <w:r>
+        <w:rPr>
+          <w:b/>
+          <w:sz w:val="23"/>
+          <w:szCs w:val="23"/>
+        </w:rPr>
+        <w:t xml:space="preserve">Requisiti informativi </w:t>
+      </w:r>
     </w:p>
     <w:p>
       <w:pPr>
@@ -1302,112 +1550,365 @@
           <w:numId w:val="3"/>
         </w:numPr>
         <w:rPr>
-          <w:sz w:val="23"/>
-          <w:szCs w:val="23"/>
-        </w:rPr>
-      </w:pPr>
-      <w:r>
-        <w:rPr>
-          <w:b/>
-          <w:sz w:val="23"/>
-          <w:szCs w:val="23"/>
-        </w:rPr>
-        <w:lastRenderedPageBreak/>
-        <w:t>Il sist</w:t>
-      </w:r>
-      <w:r>
-        <w:rPr>
-          <w:b/>
-          <w:sz w:val="23"/>
-          <w:szCs w:val="23"/>
-        </w:rPr>
-        <w:t>ema dovrà permettere una comunicazione seriale tra l’Arduino e il programma in Java</w:t>
-      </w:r>
-    </w:p>
-    <w:p>
-      <w:pPr>
-        <w:pStyle w:val="Default"/>
-        <w:numPr>
-          <w:ilvl w:val="3"/>
+          <w:bCs/>
+          <w:sz w:val="23"/>
+          <w:szCs w:val="23"/>
+        </w:rPr>
+      </w:pPr>
+      <w:r>
+        <w:rPr>
+          <w:bCs/>
+          <w:sz w:val="23"/>
+          <w:szCs w:val="23"/>
+        </w:rPr>
+        <w:t>Seguendo il requisito 2.1.</w:t>
+      </w:r>
+      <w:r>
+        <w:rPr>
+          <w:bCs/>
+          <w:sz w:val="23"/>
+          <w:szCs w:val="23"/>
+        </w:rPr>
+        <w:t>2</w:t>
+      </w:r>
+      <w:r>
+        <w:rPr>
+          <w:bCs/>
+          <w:sz w:val="23"/>
+          <w:szCs w:val="23"/>
+        </w:rPr>
+        <w:t>.</w:t>
+      </w:r>
+      <w:r>
+        <w:rPr>
+          <w:bCs/>
+          <w:sz w:val="23"/>
+          <w:szCs w:val="23"/>
+        </w:rPr>
+        <w:t>4</w:t>
+      </w:r>
+      <w:r>
+        <w:rPr>
+          <w:bCs/>
+          <w:sz w:val="23"/>
+          <w:szCs w:val="23"/>
+        </w:rPr>
+        <w:t xml:space="preserve"> </w:t>
+      </w:r>
+      <w:r>
+        <w:rPr>
+          <w:bCs/>
+          <w:sz w:val="23"/>
+          <w:szCs w:val="23"/>
+        </w:rPr>
+        <w:t>le informazione della partita saranno le seguenti:</w:t>
+      </w:r>
+      <w:r>
+        <w:rPr>
+          <w:bCs/>
+          <w:sz w:val="23"/>
+          <w:szCs w:val="23"/>
+        </w:rPr>
+        <w:t xml:space="preserve"> </w:t>
+      </w:r>
+    </w:p>
+    <w:p>
+      <w:pPr>
+        <w:pStyle w:val="Default"/>
+        <w:numPr>
+          <w:ilvl w:val="0"/>
+          <w:numId w:val="13"/>
+        </w:numPr>
+        <w:rPr>
+          <w:bCs/>
+          <w:sz w:val="23"/>
+          <w:szCs w:val="23"/>
+        </w:rPr>
+      </w:pPr>
+      <w:r>
+        <w:rPr>
+          <w:bCs/>
+          <w:sz w:val="23"/>
+          <w:szCs w:val="23"/>
+        </w:rPr>
+        <w:t>Nome</w:t>
+      </w:r>
+      <w:r>
+        <w:rPr>
+          <w:bCs/>
+          <w:sz w:val="23"/>
+          <w:szCs w:val="23"/>
+        </w:rPr>
+        <w:t xml:space="preserve"> del giocatore</w:t>
+      </w:r>
+    </w:p>
+    <w:p>
+      <w:pPr>
+        <w:pStyle w:val="Default"/>
+        <w:numPr>
+          <w:ilvl w:val="0"/>
+          <w:numId w:val="13"/>
+        </w:numPr>
+        <w:rPr>
+          <w:bCs/>
+          <w:sz w:val="23"/>
+          <w:szCs w:val="23"/>
+        </w:rPr>
+      </w:pPr>
+      <w:r>
+        <w:rPr>
+          <w:bCs/>
+          <w:sz w:val="23"/>
+          <w:szCs w:val="23"/>
+        </w:rPr>
+        <w:t>Punti effettuati</w:t>
+      </w:r>
+    </w:p>
+    <w:p>
+      <w:pPr>
+        <w:pStyle w:val="Default"/>
+        <w:numPr>
+          <w:ilvl w:val="0"/>
+          <w:numId w:val="13"/>
+        </w:numPr>
+        <w:rPr>
+          <w:bCs/>
+          <w:sz w:val="23"/>
+          <w:szCs w:val="23"/>
+        </w:rPr>
+      </w:pPr>
+      <w:r>
+        <w:rPr>
+          <w:bCs/>
+          <w:sz w:val="23"/>
+          <w:szCs w:val="23"/>
+        </w:rPr>
+        <w:t>Round superati</w:t>
+      </w:r>
+    </w:p>
+    <w:p>
+      <w:pPr>
+        <w:pStyle w:val="Default"/>
+        <w:numPr>
+          <w:ilvl w:val="0"/>
+          <w:numId w:val="13"/>
+        </w:numPr>
+        <w:rPr>
+          <w:bCs/>
+          <w:sz w:val="23"/>
+          <w:szCs w:val="23"/>
+        </w:rPr>
+      </w:pPr>
+      <w:r>
+        <w:rPr>
+          <w:bCs/>
+          <w:sz w:val="23"/>
+          <w:szCs w:val="23"/>
+        </w:rPr>
+        <w:t>Tempo di gioco in ore, minuti e secondi</w:t>
+      </w:r>
+    </w:p>
+    <w:p>
+      <w:pPr>
+        <w:pStyle w:val="Default"/>
+        <w:numPr>
+          <w:ilvl w:val="0"/>
+          <w:numId w:val="13"/>
+        </w:numPr>
+        <w:rPr>
+          <w:bCs/>
+          <w:sz w:val="23"/>
+          <w:szCs w:val="23"/>
+        </w:rPr>
+      </w:pPr>
+      <w:r>
+        <w:rPr>
+          <w:bCs/>
+          <w:sz w:val="23"/>
+          <w:szCs w:val="23"/>
+        </w:rPr>
+        <w:t>Data della partita</w:t>
+      </w:r>
+    </w:p>
+    <w:p>
+      <w:pPr>
+        <w:pStyle w:val="Default"/>
+        <w:numPr>
+          <w:ilvl w:val="2"/>
           <w:numId w:val="3"/>
         </w:numPr>
         <w:rPr>
-          <w:sz w:val="23"/>
-          <w:szCs w:val="23"/>
-        </w:rPr>
-      </w:pPr>
-      <w:r>
-        <w:rPr>
-          <w:sz w:val="23"/>
-          <w:szCs w:val="23"/>
-        </w:rPr>
-        <w:t>L’</w:t>
-      </w:r>
-      <w:r>
-        <w:rPr>
-          <w:sz w:val="23"/>
-          <w:szCs w:val="23"/>
-        </w:rPr>
-        <w:t>Arduino dovrà essere in grado di comunicare con il programma in Java, fornendo le informazioni e lo stato della pianta</w:t>
-      </w:r>
-    </w:p>
-    <w:p>
-      <w:pPr>
-        <w:pStyle w:val="Default"/>
-        <w:numPr>
-          <w:ilvl w:val="3"/>
+          <w:b/>
+          <w:sz w:val="23"/>
+          <w:szCs w:val="23"/>
+        </w:rPr>
+      </w:pPr>
+      <w:r>
+        <w:rPr>
+          <w:bCs/>
+          <w:sz w:val="23"/>
+          <w:szCs w:val="23"/>
+        </w:rPr>
+        <w:t>Le informazioni saranno sotto forma di stringa CSV:</w:t>
+      </w:r>
+    </w:p>
+    <w:p>
+      <w:pPr>
+        <w:pStyle w:val="Default"/>
+        <w:ind w:left="2120"/>
+        <w:rPr>
+          <w:bCs/>
+          <w:sz w:val="23"/>
+          <w:szCs w:val="23"/>
+        </w:rPr>
+      </w:pPr>
+      <w:r>
+        <w:rPr>
+          <w:bCs/>
+          <w:sz w:val="23"/>
+          <w:szCs w:val="23"/>
+        </w:rPr>
+        <w:t xml:space="preserve">Da Arduino a </w:t>
+      </w:r>
+      <w:r>
+        <w:rPr>
+          <w:bCs/>
+          <w:sz w:val="23"/>
+          <w:szCs w:val="23"/>
+        </w:rPr>
+        <w:t>C#</w:t>
+      </w:r>
+      <w:r>
+        <w:rPr>
+          <w:bCs/>
+          <w:sz w:val="23"/>
+          <w:szCs w:val="23"/>
+        </w:rPr>
+        <w:t>:</w:t>
+      </w:r>
+    </w:p>
+    <w:p>
+      <w:pPr>
+        <w:pStyle w:val="Default"/>
+        <w:numPr>
+          <w:ilvl w:val="0"/>
+          <w:numId w:val="16"/>
+        </w:numPr>
+        <w:ind w:left="2840"/>
+        <w:rPr>
+          <w:bCs/>
+          <w:sz w:val="23"/>
+          <w:szCs w:val="23"/>
+        </w:rPr>
+      </w:pPr>
+      <w:r>
+        <w:rPr>
+          <w:bCs/>
+          <w:sz w:val="23"/>
+          <w:szCs w:val="23"/>
+        </w:rPr>
+        <w:t>Round superati</w:t>
+      </w:r>
+    </w:p>
+    <w:p>
+      <w:pPr>
+        <w:pStyle w:val="Default"/>
+        <w:numPr>
+          <w:ilvl w:val="0"/>
+          <w:numId w:val="16"/>
+        </w:numPr>
+        <w:ind w:left="2840"/>
+        <w:rPr>
+          <w:bCs/>
+          <w:sz w:val="23"/>
+          <w:szCs w:val="23"/>
+        </w:rPr>
+      </w:pPr>
+      <w:r>
+        <w:rPr>
+          <w:bCs/>
+          <w:sz w:val="23"/>
+          <w:szCs w:val="23"/>
+        </w:rPr>
+        <w:t>Punti effettuati</w:t>
+      </w:r>
+    </w:p>
+    <w:p>
+      <w:pPr>
+        <w:pStyle w:val="Default"/>
+        <w:numPr>
+          <w:ilvl w:val="0"/>
+          <w:numId w:val="16"/>
+        </w:numPr>
+        <w:ind w:left="2840"/>
+        <w:rPr>
+          <w:bCs/>
+          <w:sz w:val="23"/>
+          <w:szCs w:val="23"/>
+        </w:rPr>
+      </w:pPr>
+      <w:r>
+        <w:rPr>
+          <w:bCs/>
+          <w:sz w:val="23"/>
+          <w:szCs w:val="23"/>
+        </w:rPr>
+        <w:t>Tempo totale della partita in millisecondi</w:t>
+      </w:r>
+    </w:p>
+    <w:p>
+      <w:pPr>
+        <w:pStyle w:val="Default"/>
+        <w:ind w:left="1760"/>
+        <w:rPr>
+          <w:bCs/>
+          <w:sz w:val="23"/>
+          <w:szCs w:val="23"/>
+        </w:rPr>
+      </w:pPr>
+    </w:p>
+    <w:p>
+      <w:pPr>
+        <w:pStyle w:val="Default"/>
+        <w:ind w:left="1760"/>
+        <w:rPr>
+          <w:bCs/>
+          <w:sz w:val="23"/>
+          <w:szCs w:val="23"/>
+        </w:rPr>
+      </w:pPr>
+    </w:p>
+    <w:p>
+      <w:pPr>
+        <w:pStyle w:val="Default"/>
+        <w:ind w:left="1980" w:hanging="720"/>
+        <w:rPr>
+          <w:sz w:val="23"/>
+          <w:szCs w:val="23"/>
+        </w:rPr>
+      </w:pPr>
+    </w:p>
+    <w:p>
+      <w:pPr>
+        <w:pStyle w:val="Default"/>
+        <w:numPr>
+          <w:ilvl w:val="0"/>
           <w:numId w:val="3"/>
         </w:numPr>
         <w:rPr>
-          <w:sz w:val="23"/>
-          <w:szCs w:val="23"/>
-        </w:rPr>
-      </w:pPr>
-      <w:r>
-        <w:rPr>
-          <w:sz w:val="23"/>
-          <w:szCs w:val="23"/>
-        </w:rPr>
-        <w:t>L’Arduino e il programma in Java saranno connessi tramite un apposito modulo Bluetooth</w:t>
-      </w:r>
-    </w:p>
-    <w:p>
-      <w:pPr>
-        <w:pStyle w:val="Default"/>
-        <w:numPr>
-          <w:ilvl w:val="3"/>
-          <w:numId w:val="3"/>
-        </w:numPr>
-        <w:rPr>
-          <w:sz w:val="23"/>
-          <w:szCs w:val="23"/>
-        </w:rPr>
-      </w:pPr>
-      <w:r>
-        <w:rPr>
-          <w:sz w:val="23"/>
-          <w:szCs w:val="23"/>
-        </w:rPr>
-        <w:t>Il programma Java dovrà comunicare con l’Arduino per fornire un avviso sullo stato della pianta</w:t>
-      </w:r>
-    </w:p>
-    <w:p>
-      <w:pPr>
-        <w:pStyle w:val="Default"/>
-        <w:rPr>
-          <w:sz w:val="23"/>
-          <w:szCs w:val="23"/>
-        </w:rPr>
-      </w:pPr>
-    </w:p>
-    <w:p>
-      <w:pPr>
-        <w:pStyle w:val="Default"/>
-        <w:rPr>
-          <w:sz w:val="23"/>
-          <w:szCs w:val="23"/>
-        </w:rPr>
-      </w:pPr>
+          <w:sz w:val="28"/>
+          <w:szCs w:val="28"/>
+        </w:rPr>
+      </w:pPr>
+      <w:r>
+        <w:rPr>
+          <w:b/>
+          <w:bCs/>
+          <w:sz w:val="28"/>
+          <w:szCs w:val="28"/>
+        </w:rPr>
+        <w:t xml:space="preserve">Vincoli di sistema </w:t>
+      </w:r>
     </w:p>
     <w:p>
       <w:pPr>
@@ -1428,7 +1929,40 @@
           <w:sz w:val="23"/>
           <w:szCs w:val="23"/>
         </w:rPr>
-        <w:t xml:space="preserve">Requisiti informativi </w:t>
+        <w:t xml:space="preserve">Requisiti di interfaccia </w:t>
+      </w:r>
+    </w:p>
+    <w:p>
+      <w:pPr>
+        <w:pStyle w:val="Default"/>
+        <w:spacing w:after="120"/>
+        <w:ind w:left="2040" w:hanging="720"/>
+        <w:rPr>
+          <w:sz w:val="23"/>
+          <w:szCs w:val="23"/>
+        </w:rPr>
+      </w:pPr>
+    </w:p>
+    <w:p>
+      <w:pPr>
+        <w:pStyle w:val="Default"/>
+        <w:numPr>
+          <w:ilvl w:val="1"/>
+          <w:numId w:val="3"/>
+        </w:numPr>
+        <w:rPr>
+          <w:b/>
+          <w:sz w:val="23"/>
+          <w:szCs w:val="23"/>
+        </w:rPr>
+      </w:pPr>
+      <w:r>
+        <w:rPr>
+          <w:b/>
+          <w:sz w:val="23"/>
+          <w:szCs w:val="23"/>
+        </w:rPr>
+        <w:t>Requisiti di prestazione</w:t>
       </w:r>
     </w:p>
     <w:p>
@@ -1439,136 +1973,34 @@
           <w:numId w:val="3"/>
         </w:numPr>
         <w:rPr>
-          <w:bCs/>
-          <w:sz w:val="23"/>
-          <w:szCs w:val="23"/>
-        </w:rPr>
-      </w:pPr>
-      <w:r>
-        <w:rPr>
-          <w:bCs/>
-          <w:sz w:val="23"/>
-          <w:szCs w:val="23"/>
-        </w:rPr>
-        <w:t xml:space="preserve">Seguendo il requisito 2.1.1.1 i preset saranno implementati secondo il seguente schema: </w:t>
-      </w:r>
-    </w:p>
-    <w:p>
-      <w:pPr>
-        <w:pStyle w:val="Default"/>
-        <w:numPr>
-          <w:ilvl w:val="0"/>
-          <w:numId w:val="13"/>
-        </w:numPr>
-        <w:rPr>
-          <w:bCs/>
-          <w:sz w:val="23"/>
-          <w:szCs w:val="23"/>
-        </w:rPr>
-      </w:pPr>
-      <w:r>
-        <w:rPr>
-          <w:bCs/>
-          <w:sz w:val="23"/>
-          <w:szCs w:val="23"/>
-        </w:rPr>
-        <w:t>Nome</w:t>
-      </w:r>
-    </w:p>
-    <w:p>
-      <w:pPr>
-        <w:pStyle w:val="Default"/>
-        <w:numPr>
-          <w:ilvl w:val="0"/>
-          <w:numId w:val="13"/>
-        </w:numPr>
-        <w:rPr>
-          <w:bCs/>
-          <w:sz w:val="23"/>
-          <w:szCs w:val="23"/>
-        </w:rPr>
-      </w:pPr>
-      <w:r>
-        <w:rPr>
-          <w:bCs/>
-          <w:sz w:val="23"/>
-          <w:szCs w:val="23"/>
-        </w:rPr>
-        <w:t xml:space="preserve">Livello massimo e minimo di </w:t>
-      </w:r>
-      <w:r>
-        <w:rPr>
-          <w:bCs/>
-          <w:sz w:val="23"/>
-          <w:szCs w:val="23"/>
-        </w:rPr>
-        <w:t>umidità</w:t>
-      </w:r>
-    </w:p>
-    <w:p>
-      <w:pPr>
-        <w:pStyle w:val="Default"/>
-        <w:numPr>
-          <w:ilvl w:val="0"/>
-          <w:numId w:val="13"/>
-        </w:numPr>
-        <w:rPr>
-          <w:bCs/>
-          <w:sz w:val="23"/>
-          <w:szCs w:val="23"/>
-        </w:rPr>
-      </w:pPr>
-      <w:r>
-        <w:rPr>
-          <w:bCs/>
-          <w:sz w:val="23"/>
-          <w:szCs w:val="23"/>
-        </w:rPr>
-        <w:t>Tipo di pianta</w:t>
-      </w:r>
-    </w:p>
-    <w:p>
-      <w:pPr>
-        <w:pStyle w:val="Default"/>
-        <w:numPr>
-          <w:ilvl w:val="0"/>
-          <w:numId w:val="13"/>
-        </w:numPr>
-        <w:rPr>
-          <w:bCs/>
-          <w:sz w:val="23"/>
-          <w:szCs w:val="23"/>
-        </w:rPr>
-      </w:pPr>
-      <w:r>
-        <w:rPr>
-          <w:bCs/>
-          <w:sz w:val="23"/>
-          <w:szCs w:val="23"/>
-        </w:rPr>
-        <w:t>Livello di illuminazione ideale</w:t>
-      </w:r>
-    </w:p>
-    <w:p>
-      <w:pPr>
-        <w:pStyle w:val="Default"/>
-        <w:numPr>
-          <w:ilvl w:val="0"/>
-          <w:numId w:val="13"/>
-        </w:numPr>
-        <w:rPr>
-          <w:bCs/>
-          <w:sz w:val="23"/>
-          <w:szCs w:val="23"/>
-        </w:rPr>
-      </w:pPr>
-      <w:r>
-        <w:rPr>
-          <w:bCs/>
-          <w:sz w:val="23"/>
-          <w:szCs w:val="23"/>
-        </w:rPr>
-        <w:t>Livello ideale di temperatura</w:t>
+          <w:b/>
+          <w:sz w:val="23"/>
+          <w:szCs w:val="23"/>
+        </w:rPr>
+      </w:pPr>
+      <w:r>
+        <w:rPr>
+          <w:bCs/>
+          <w:sz w:val="23"/>
+          <w:szCs w:val="23"/>
+        </w:rPr>
+        <w:t>Per ottenere un controllo maggiore, la comunicazione tra Arduino e il programma in</w:t>
+      </w:r>
+      <w:r>
+        <w:rPr>
+          <w:bCs/>
+          <w:sz w:val="23"/>
+          <w:szCs w:val="23"/>
+        </w:rPr>
+        <w:t xml:space="preserve"> C#</w:t>
+      </w:r>
+      <w:r>
+        <w:rPr>
+          <w:bCs/>
+          <w:sz w:val="23"/>
+          <w:szCs w:val="23"/>
+        </w:rPr>
+        <w:t>, e viceversa, dovrà avere una frequenza di aggiornamento ottimale</w:t>
       </w:r>
     </w:p>
     <w:p>
@@ -1579,62 +2011,101 @@
           <w:numId w:val="3"/>
         </w:numPr>
         <w:rPr>
-          <w:bCs/>
-          <w:sz w:val="23"/>
-          <w:szCs w:val="23"/>
-        </w:rPr>
-      </w:pPr>
-      <w:r>
-        <w:rPr>
-          <w:bCs/>
-          <w:sz w:val="23"/>
-          <w:szCs w:val="23"/>
-        </w:rPr>
-        <w:t>I vari moduli Arduino saranno riconosciuti secondo:</w:t>
-      </w:r>
-    </w:p>
-    <w:p>
-      <w:pPr>
-        <w:pStyle w:val="Default"/>
-        <w:numPr>
-          <w:ilvl w:val="0"/>
-          <w:numId w:val="14"/>
-        </w:numPr>
-        <w:rPr>
-          <w:bCs/>
-          <w:sz w:val="23"/>
-          <w:szCs w:val="23"/>
-        </w:rPr>
-      </w:pPr>
-      <w:r>
-        <w:rPr>
-          <w:bCs/>
-          <w:sz w:val="23"/>
-          <w:szCs w:val="23"/>
-        </w:rPr>
-        <w:t>Nome</w:t>
-      </w:r>
-    </w:p>
-    <w:p>
-      <w:pPr>
-        <w:pStyle w:val="Default"/>
-        <w:numPr>
-          <w:ilvl w:val="0"/>
-          <w:numId w:val="14"/>
-        </w:numPr>
-        <w:rPr>
-          <w:bCs/>
-          <w:sz w:val="23"/>
-          <w:szCs w:val="23"/>
-        </w:rPr>
-      </w:pPr>
-      <w:r>
-        <w:rPr>
-          <w:bCs/>
-          <w:sz w:val="23"/>
-          <w:szCs w:val="23"/>
-        </w:rPr>
-        <w:t>Porta seriale a cui sono collegati</w:t>
+          <w:b/>
+          <w:sz w:val="23"/>
+          <w:szCs w:val="23"/>
+        </w:rPr>
+      </w:pPr>
+      <w:r>
+        <w:rPr>
+          <w:bCs/>
+          <w:sz w:val="23"/>
+          <w:szCs w:val="23"/>
+        </w:rPr>
+        <w:t>Il programma deve essere responsivo, in particolar modo il cambio di finestra non deve occupare più di un secondo.</w:t>
+      </w:r>
+    </w:p>
+    <w:p>
+      <w:pPr>
+        <w:pStyle w:val="Default"/>
+        <w:numPr>
+          <w:ilvl w:val="1"/>
+          <w:numId w:val="3"/>
+        </w:numPr>
+        <w:rPr>
+          <w:b/>
+          <w:sz w:val="23"/>
+          <w:szCs w:val="23"/>
+        </w:rPr>
+      </w:pPr>
+      <w:r>
+        <w:rPr>
+          <w:b/>
+          <w:sz w:val="23"/>
+          <w:szCs w:val="23"/>
+        </w:rPr>
+        <w:t>Requisiti di sicurezza</w:t>
+      </w:r>
+    </w:p>
+    <w:p>
+      <w:pPr>
+        <w:pStyle w:val="Default"/>
+        <w:ind w:left="1060"/>
+        <w:rPr>
+          <w:b/>
+          <w:sz w:val="23"/>
+          <w:szCs w:val="23"/>
+        </w:rPr>
+      </w:pPr>
+    </w:p>
+    <w:p>
+      <w:pPr>
+        <w:pStyle w:val="Default"/>
+        <w:ind w:left="1060"/>
+        <w:rPr>
+          <w:b/>
+          <w:sz w:val="23"/>
+          <w:szCs w:val="23"/>
+        </w:rPr>
+      </w:pPr>
+    </w:p>
+    <w:p>
+      <w:pPr>
+        <w:pStyle w:val="Default"/>
+        <w:ind w:left="1980" w:hanging="720"/>
+        <w:rPr>
+          <w:sz w:val="23"/>
+          <w:szCs w:val="23"/>
+        </w:rPr>
+      </w:pPr>
+      <w:r>
+        <w:rPr>
+          <w:sz w:val="23"/>
+          <w:szCs w:val="23"/>
+        </w:rPr>
+        <w:t xml:space="preserve"> </w:t>
+      </w:r>
+    </w:p>
+    <w:p>
+      <w:pPr>
+        <w:pStyle w:val="Default"/>
+        <w:numPr>
+          <w:ilvl w:val="1"/>
+          <w:numId w:val="3"/>
+        </w:numPr>
+        <w:rPr>
+          <w:b/>
+          <w:sz w:val="23"/>
+          <w:szCs w:val="23"/>
+        </w:rPr>
+      </w:pPr>
+      <w:r>
+        <w:rPr>
+          <w:b/>
+          <w:sz w:val="23"/>
+          <w:szCs w:val="23"/>
+        </w:rPr>
+        <w:t xml:space="preserve">Requisiti operativi </w:t>
       </w:r>
     </w:p>
     <w:p>
@@ -1644,318 +2115,163 @@
           <w:ilvl w:val="2"/>
           <w:numId w:val="3"/>
         </w:numPr>
-        <w:rPr>
-          <w:b/>
-          <w:sz w:val="23"/>
-          <w:szCs w:val="23"/>
-        </w:rPr>
-      </w:pPr>
-      <w:r>
-        <w:rPr>
-          <w:bCs/>
-          <w:sz w:val="23"/>
-          <w:szCs w:val="23"/>
-        </w:rPr>
-        <w:t>Le informazioni saranno sotto forma di stringa CSV:</w:t>
-      </w:r>
-    </w:p>
-    <w:p>
-      <w:pPr>
-        <w:pStyle w:val="Default"/>
-        <w:ind w:left="2120"/>
-        <w:rPr>
-          <w:bCs/>
-          <w:sz w:val="23"/>
-          <w:szCs w:val="23"/>
-        </w:rPr>
-      </w:pPr>
-      <w:r>
-        <w:rPr>
-          <w:bCs/>
-          <w:sz w:val="23"/>
-          <w:szCs w:val="23"/>
-        </w:rPr>
-        <w:t>Da Arduino a Java:</w:t>
-      </w:r>
-    </w:p>
-    <w:p>
-      <w:pPr>
-        <w:pStyle w:val="Default"/>
-        <w:numPr>
-          <w:ilvl w:val="0"/>
-          <w:numId w:val="16"/>
-        </w:numPr>
-        <w:ind w:left="2840"/>
-        <w:rPr>
-          <w:bCs/>
-          <w:sz w:val="23"/>
-          <w:szCs w:val="23"/>
-        </w:rPr>
-      </w:pPr>
-      <w:r>
-        <w:rPr>
-          <w:bCs/>
-          <w:sz w:val="23"/>
-          <w:szCs w:val="23"/>
-        </w:rPr>
-        <w:t>Rilevazioni sensore di umidità</w:t>
-      </w:r>
-    </w:p>
-    <w:p>
-      <w:pPr>
-        <w:pStyle w:val="Default"/>
-        <w:numPr>
-          <w:ilvl w:val="0"/>
-          <w:numId w:val="16"/>
-        </w:numPr>
-        <w:ind w:left="2840"/>
-        <w:rPr>
-          <w:bCs/>
-          <w:sz w:val="23"/>
-          <w:szCs w:val="23"/>
-        </w:rPr>
-      </w:pPr>
-      <w:r>
-        <w:rPr>
-          <w:bCs/>
-          <w:sz w:val="23"/>
-          <w:szCs w:val="23"/>
-        </w:rPr>
-        <w:t>Rilevazioni sensore di fotoresistenza</w:t>
-      </w:r>
-    </w:p>
-    <w:p>
-      <w:pPr>
-        <w:pStyle w:val="Default"/>
-        <w:numPr>
-          <w:ilvl w:val="0"/>
-          <w:numId w:val="16"/>
-        </w:numPr>
-        <w:ind w:left="2840"/>
-        <w:rPr>
-          <w:bCs/>
-          <w:sz w:val="23"/>
-          <w:szCs w:val="23"/>
-        </w:rPr>
-      </w:pPr>
-      <w:r>
-        <w:rPr>
-          <w:bCs/>
-          <w:sz w:val="23"/>
-          <w:szCs w:val="23"/>
-        </w:rPr>
-        <w:t>Rilevazioni sensore di temperatura</w:t>
-      </w:r>
-    </w:p>
-    <w:p>
-      <w:pPr>
-        <w:pStyle w:val="Default"/>
-        <w:ind w:left="2120"/>
-        <w:rPr>
-          <w:bCs/>
-          <w:sz w:val="23"/>
-          <w:szCs w:val="23"/>
-        </w:rPr>
-      </w:pPr>
-      <w:r>
-        <w:rPr>
-          <w:bCs/>
-          <w:sz w:val="23"/>
-          <w:szCs w:val="23"/>
-        </w:rPr>
-        <w:t>Da Java ad Arduino:</w:t>
-      </w:r>
-      <w:r>
-        <w:rPr>
-          <w:bCs/>
-          <w:sz w:val="23"/>
-          <w:szCs w:val="23"/>
-        </w:rPr>
-        <w:t xml:space="preserve"> </w:t>
-      </w:r>
-    </w:p>
-    <w:p>
-      <w:pPr>
-        <w:pStyle w:val="Default"/>
-        <w:numPr>
-          <w:ilvl w:val="0"/>
-          <w:numId w:val="19"/>
-        </w:numPr>
-        <w:rPr>
-          <w:bCs/>
-          <w:sz w:val="23"/>
-          <w:szCs w:val="23"/>
-        </w:rPr>
-      </w:pPr>
-      <w:r>
-        <w:rPr>
-          <w:bCs/>
-          <w:sz w:val="23"/>
-          <w:szCs w:val="23"/>
-        </w:rPr>
-        <w:t>Valore massimo e minimo di umidità</w:t>
-      </w:r>
-    </w:p>
-    <w:p>
-      <w:pPr>
-        <w:pStyle w:val="Default"/>
-        <w:numPr>
-          <w:ilvl w:val="0"/>
-          <w:numId w:val="17"/>
-        </w:numPr>
-        <w:rPr>
-          <w:bCs/>
-          <w:sz w:val="23"/>
-          <w:szCs w:val="23"/>
-        </w:rPr>
-      </w:pPr>
-      <w:r>
-        <w:rPr>
-          <w:bCs/>
-          <w:sz w:val="23"/>
-          <w:szCs w:val="23"/>
-        </w:rPr>
-        <w:t>Valore massimo e minimo di luce</w:t>
-      </w:r>
-    </w:p>
-    <w:p>
-      <w:pPr>
-        <w:pStyle w:val="Default"/>
-        <w:numPr>
-          <w:ilvl w:val="0"/>
-          <w:numId w:val="17"/>
-        </w:numPr>
-        <w:rPr>
-          <w:b/>
-          <w:sz w:val="23"/>
-          <w:szCs w:val="23"/>
-        </w:rPr>
-      </w:pPr>
-      <w:r>
-        <w:rPr>
-          <w:bCs/>
-          <w:sz w:val="23"/>
-          <w:szCs w:val="23"/>
-        </w:rPr>
-        <w:t>Valore massimo e minimo di temperatura</w:t>
-      </w:r>
-    </w:p>
-    <w:p>
-      <w:pPr>
-        <w:pStyle w:val="Default"/>
-        <w:numPr>
-          <w:ilvl w:val="0"/>
-          <w:numId w:val="17"/>
-        </w:numPr>
-        <w:rPr>
-          <w:b/>
-          <w:sz w:val="23"/>
-          <w:szCs w:val="23"/>
-        </w:rPr>
-      </w:pPr>
-      <w:r>
-        <w:rPr>
-          <w:bCs/>
-          <w:sz w:val="23"/>
-          <w:szCs w:val="23"/>
-        </w:rPr>
-        <w:t>Stato</w:t>
+        <w:jc w:val="both"/>
+        <w:rPr>
+          <w:b/>
+          <w:sz w:val="23"/>
+          <w:szCs w:val="23"/>
+        </w:rPr>
+      </w:pPr>
+      <w:r>
+        <w:rPr>
+          <w:bCs/>
+          <w:sz w:val="23"/>
+          <w:szCs w:val="23"/>
+        </w:rPr>
+        <w:t>La macchina dovrà essere fornita di un sistema operativo Windows</w:t>
+      </w:r>
+      <w:r>
+        <w:rPr>
+          <w:bCs/>
+          <w:sz w:val="23"/>
+          <w:szCs w:val="23"/>
+        </w:rPr>
+        <w:t>.</w:t>
+      </w:r>
+    </w:p>
+    <w:p>
+      <w:pPr>
+        <w:pStyle w:val="Default"/>
+        <w:numPr>
+          <w:ilvl w:val="2"/>
+          <w:numId w:val="3"/>
+        </w:numPr>
+        <w:jc w:val="both"/>
+        <w:rPr>
+          <w:b/>
+          <w:sz w:val="23"/>
+          <w:szCs w:val="23"/>
+        </w:rPr>
+      </w:pPr>
+      <w:r>
+        <w:rPr>
+          <w:bCs/>
+          <w:sz w:val="23"/>
+          <w:szCs w:val="23"/>
+        </w:rPr>
+        <w:t xml:space="preserve">La macchina dovrà </w:t>
+      </w:r>
+      <w:r>
+        <w:rPr>
+          <w:bCs/>
+          <w:sz w:val="23"/>
+          <w:szCs w:val="23"/>
+        </w:rPr>
+        <w:t>aver installato tutte le varie librerie necessarie per il corretto funzionamento del programma C#.</w:t>
+      </w:r>
+    </w:p>
+    <w:p>
+      <w:pPr>
+        <w:pStyle w:val="Default"/>
+        <w:numPr>
+          <w:ilvl w:val="2"/>
+          <w:numId w:val="3"/>
+        </w:numPr>
+        <w:jc w:val="both"/>
+        <w:rPr>
+          <w:b/>
+          <w:sz w:val="23"/>
+          <w:szCs w:val="23"/>
+        </w:rPr>
+      </w:pPr>
+      <w:r>
+        <w:rPr>
+          <w:bCs/>
+          <w:sz w:val="23"/>
+          <w:szCs w:val="23"/>
+        </w:rPr>
+        <w:t>La macchina dovrà essere fornita di una porta USB per la comunicazione seriale nel caso in cui si voglia connettere il gioco al computer.</w:t>
       </w:r>
     </w:p>
     <w:p>
       <w:pPr>
         <w:pStyle w:val="Default"/>
         <w:ind w:left="1760"/>
-        <w:rPr>
-          <w:bCs/>
-          <w:sz w:val="23"/>
-          <w:szCs w:val="23"/>
-        </w:rPr>
-      </w:pPr>
-    </w:p>
-    <w:p>
-      <w:pPr>
-        <w:pStyle w:val="Default"/>
-        <w:ind w:left="1760"/>
-        <w:rPr>
-          <w:bCs/>
-          <w:sz w:val="23"/>
-          <w:szCs w:val="23"/>
-        </w:rPr>
-      </w:pPr>
-    </w:p>
-    <w:p>
-      <w:pPr>
-        <w:pStyle w:val="Default"/>
-        <w:ind w:left="380"/>
-        <w:rPr>
-          <w:b/>
-          <w:sz w:val="23"/>
-          <w:szCs w:val="23"/>
-        </w:rPr>
-      </w:pPr>
-    </w:p>
-    <w:p>
-      <w:pPr>
-        <w:pStyle w:val="Default"/>
-        <w:ind w:left="1060"/>
-        <w:rPr>
-          <w:b/>
-          <w:sz w:val="23"/>
-          <w:szCs w:val="23"/>
-        </w:rPr>
-      </w:pPr>
-    </w:p>
-    <w:p>
-      <w:pPr>
-        <w:pStyle w:val="Default"/>
-        <w:ind w:left="1416"/>
-        <w:rPr>
-          <w:b/>
-          <w:sz w:val="23"/>
-          <w:szCs w:val="23"/>
-        </w:rPr>
-      </w:pPr>
-    </w:p>
-    <w:p>
-      <w:pPr>
-        <w:pStyle w:val="Default"/>
-        <w:ind w:left="1060"/>
-        <w:rPr>
-          <w:sz w:val="23"/>
-          <w:szCs w:val="23"/>
-        </w:rPr>
-      </w:pPr>
-    </w:p>
-    <w:p>
-      <w:pPr>
-        <w:pStyle w:val="Default"/>
-        <w:ind w:left="1980" w:hanging="720"/>
-        <w:rPr>
-          <w:sz w:val="23"/>
-          <w:szCs w:val="23"/>
-        </w:rPr>
-      </w:pPr>
-    </w:p>
-    <w:p>
-      <w:pPr>
-        <w:pStyle w:val="Default"/>
-        <w:ind w:left="1980" w:hanging="720"/>
-        <w:rPr>
-          <w:sz w:val="23"/>
-          <w:szCs w:val="23"/>
-        </w:rPr>
-      </w:pPr>
-    </w:p>
-    <w:p>
-      <w:pPr>
-        <w:pStyle w:val="Default"/>
-        <w:ind w:left="1980" w:hanging="720"/>
-        <w:rPr>
-          <w:sz w:val="23"/>
-          <w:szCs w:val="23"/>
-        </w:rPr>
-      </w:pPr>
+        <w:jc w:val="both"/>
+        <w:rPr>
+          <w:b/>
+          <w:sz w:val="23"/>
+          <w:szCs w:val="23"/>
+        </w:rPr>
+      </w:pPr>
+    </w:p>
+    <w:p>
+      <w:pPr>
+        <w:pStyle w:val="Default"/>
+        <w:ind w:left="1260" w:hanging="1260"/>
+        <w:rPr>
+          <w:sz w:val="23"/>
+          <w:szCs w:val="23"/>
+        </w:rPr>
+      </w:pPr>
+    </w:p>
+    <w:p>
+      <w:pPr>
+        <w:pStyle w:val="Default"/>
+        <w:numPr>
+          <w:ilvl w:val="1"/>
+          <w:numId w:val="3"/>
+        </w:numPr>
+        <w:rPr>
+          <w:b/>
+          <w:color w:val="auto"/>
+          <w:sz w:val="23"/>
+          <w:szCs w:val="23"/>
+        </w:rPr>
+      </w:pPr>
+      <w:r>
+        <w:rPr>
+          <w:b/>
+          <w:color w:val="auto"/>
+          <w:sz w:val="23"/>
+          <w:szCs w:val="23"/>
+        </w:rPr>
+        <w:t xml:space="preserve">Requisiti politici e legali </w:t>
+      </w:r>
+    </w:p>
+    <w:p>
+      <w:pPr>
+        <w:pStyle w:val="Paragrafoelenco"/>
+        <w:rPr>
+          <w:b/>
+          <w:sz w:val="23"/>
+          <w:szCs w:val="23"/>
+        </w:rPr>
+      </w:pPr>
+    </w:p>
+    <w:p>
+      <w:pPr>
+        <w:pStyle w:val="Default"/>
+        <w:numPr>
+          <w:ilvl w:val="1"/>
+          <w:numId w:val="3"/>
+        </w:numPr>
+        <w:rPr>
+          <w:b/>
+          <w:color w:val="auto"/>
+          <w:sz w:val="23"/>
+          <w:szCs w:val="23"/>
+        </w:rPr>
+      </w:pPr>
+      <w:r>
+        <w:rPr>
+          <w:b/>
+          <w:color w:val="auto"/>
+          <w:sz w:val="23"/>
+          <w:szCs w:val="23"/>
+        </w:rPr>
+        <w:t xml:space="preserve">Altri vincoli </w:t>
+      </w:r>
     </w:p>
     <w:p>
       <w:pPr>
@@ -1965,6 +2281,7 @@
           <w:numId w:val="3"/>
         </w:numPr>
         <w:rPr>
+          <w:color w:val="auto"/>
           <w:sz w:val="28"/>
           <w:szCs w:val="28"/>
         </w:rPr>
@@ -1973,10 +2290,11 @@
         <w:rPr>
           <w:b/>
           <w:bCs/>
+          <w:color w:val="auto"/>
           <w:sz w:val="28"/>
           <w:szCs w:val="28"/>
         </w:rPr>
-        <w:t xml:space="preserve">Vincoli di sistema </w:t>
+        <w:t xml:space="preserve">Aspetti progettuali </w:t>
       </w:r>
     </w:p>
     <w:p>
@@ -1988,29 +2306,20 @@
         </w:numPr>
         <w:rPr>
           <w:b/>
-          <w:sz w:val="23"/>
-          <w:szCs w:val="23"/>
-        </w:rPr>
-      </w:pPr>
-      <w:r>
-        <w:rPr>
-          <w:b/>
-          <w:sz w:val="23"/>
-          <w:szCs w:val="23"/>
-        </w:rPr>
-        <w:t xml:space="preserve">Requisiti di interfaccia </w:t>
-      </w:r>
-    </w:p>
-    <w:p>
-      <w:pPr>
-        <w:pStyle w:val="Default"/>
-        <w:spacing w:after="120"/>
-        <w:ind w:left="2040" w:hanging="720"/>
-        <w:rPr>
-          <w:sz w:val="23"/>
-          <w:szCs w:val="23"/>
-        </w:rPr>
-      </w:pPr>
+          <w:color w:val="auto"/>
+          <w:sz w:val="23"/>
+          <w:szCs w:val="23"/>
+        </w:rPr>
+      </w:pPr>
+      <w:r>
+        <w:rPr>
+          <w:b/>
+          <w:color w:val="auto"/>
+          <w:sz w:val="23"/>
+          <w:szCs w:val="23"/>
+        </w:rPr>
+        <w:t xml:space="preserve">Problemi aperti </w:t>
+      </w:r>
     </w:p>
     <w:p>
       <w:pPr>
@@ -2021,77 +2330,19 @@
         </w:numPr>
         <w:rPr>
           <w:b/>
-          <w:sz w:val="23"/>
-          <w:szCs w:val="23"/>
-        </w:rPr>
-      </w:pPr>
-      <w:r>
-        <w:rPr>
-          <w:b/>
-          <w:sz w:val="23"/>
-          <w:szCs w:val="23"/>
-        </w:rPr>
-        <w:t>Requisiti di prestazione</w:t>
-      </w:r>
-    </w:p>
-    <w:p>
-      <w:pPr>
-        <w:pStyle w:val="Default"/>
-        <w:numPr>
-          <w:ilvl w:val="2"/>
-          <w:numId w:val="3"/>
-        </w:numPr>
-        <w:rPr>
-          <w:b/>
-          <w:sz w:val="23"/>
-          <w:szCs w:val="23"/>
-        </w:rPr>
-      </w:pPr>
-      <w:r>
-        <w:rPr>
-          <w:bCs/>
-          <w:sz w:val="23"/>
-          <w:szCs w:val="23"/>
-        </w:rPr>
-        <w:t>Per ottenere un controllo maggiore, la comunicazione tra Arduino e il programma in</w:t>
-      </w:r>
-      <w:r>
-        <w:rPr>
-          <w:bCs/>
-          <w:sz w:val="23"/>
-          <w:szCs w:val="23"/>
-        </w:rPr>
-        <w:t xml:space="preserve"> C#</w:t>
-      </w:r>
-      <w:r>
-        <w:rPr>
-          <w:bCs/>
-          <w:sz w:val="23"/>
-          <w:szCs w:val="23"/>
-        </w:rPr>
-        <w:t>, e viceversa, dovrà avere una frequenza di aggiornamento ottimale</w:t>
-      </w:r>
-    </w:p>
-    <w:p>
-      <w:pPr>
-        <w:pStyle w:val="Default"/>
-        <w:numPr>
-          <w:ilvl w:val="2"/>
-          <w:numId w:val="3"/>
-        </w:numPr>
-        <w:rPr>
-          <w:b/>
-          <w:sz w:val="23"/>
-          <w:szCs w:val="23"/>
-        </w:rPr>
-      </w:pPr>
-      <w:r>
-        <w:rPr>
-          <w:bCs/>
-          <w:sz w:val="23"/>
-          <w:szCs w:val="23"/>
-        </w:rPr>
-        <w:t>Il programma deve essere responsivo, in particolar modo il cambio di finestra non deve occupare più di un secondo.</w:t>
+          <w:color w:val="auto"/>
+          <w:sz w:val="23"/>
+          <w:szCs w:val="23"/>
+        </w:rPr>
+      </w:pPr>
+      <w:r>
+        <w:rPr>
+          <w:b/>
+          <w:color w:val="auto"/>
+          <w:sz w:val="23"/>
+          <w:szCs w:val="23"/>
+        </w:rPr>
+        <w:t xml:space="preserve">Programma preliminare </w:t>
       </w:r>
     </w:p>
     <w:p>
@@ -2103,327 +2354,6 @@
         </w:numPr>
         <w:rPr>
           <w:b/>
-          <w:sz w:val="23"/>
-          <w:szCs w:val="23"/>
-        </w:rPr>
-      </w:pPr>
-      <w:r>
-        <w:rPr>
-          <w:b/>
-          <w:sz w:val="23"/>
-          <w:szCs w:val="23"/>
-        </w:rPr>
-        <w:t>Requisiti di sicurezza</w:t>
-      </w:r>
-    </w:p>
-    <w:p>
-      <w:pPr>
-        <w:pStyle w:val="Default"/>
-        <w:ind w:left="1060"/>
-        <w:rPr>
-          <w:b/>
-          <w:sz w:val="23"/>
-          <w:szCs w:val="23"/>
-        </w:rPr>
-      </w:pPr>
-    </w:p>
-    <w:p>
-      <w:pPr>
-        <w:pStyle w:val="Default"/>
-        <w:ind w:left="1060"/>
-        <w:rPr>
-          <w:b/>
-          <w:sz w:val="23"/>
-          <w:szCs w:val="23"/>
-        </w:rPr>
-      </w:pPr>
-    </w:p>
-    <w:p>
-      <w:pPr>
-        <w:pStyle w:val="Default"/>
-        <w:ind w:left="1980" w:hanging="720"/>
-        <w:rPr>
-          <w:sz w:val="23"/>
-          <w:szCs w:val="23"/>
-        </w:rPr>
-      </w:pPr>
-      <w:r>
-        <w:rPr>
-          <w:sz w:val="23"/>
-          <w:szCs w:val="23"/>
-        </w:rPr>
-        <w:t xml:space="preserve"> </w:t>
-      </w:r>
-    </w:p>
-    <w:p>
-      <w:pPr>
-        <w:pStyle w:val="Default"/>
-        <w:numPr>
-          <w:ilvl w:val="1"/>
-          <w:numId w:val="3"/>
-        </w:numPr>
-        <w:rPr>
-          <w:b/>
-          <w:sz w:val="23"/>
-          <w:szCs w:val="23"/>
-        </w:rPr>
-      </w:pPr>
-      <w:r>
-        <w:rPr>
-          <w:b/>
-          <w:sz w:val="23"/>
-          <w:szCs w:val="23"/>
-        </w:rPr>
-        <w:lastRenderedPageBreak/>
-        <w:t xml:space="preserve">Requisiti operativi </w:t>
-      </w:r>
-    </w:p>
-    <w:p>
-      <w:pPr>
-        <w:pStyle w:val="Default"/>
-        <w:numPr>
-          <w:ilvl w:val="2"/>
-          <w:numId w:val="3"/>
-        </w:numPr>
-        <w:jc w:val="both"/>
-        <w:rPr>
-          <w:b/>
-          <w:sz w:val="23"/>
-          <w:szCs w:val="23"/>
-        </w:rPr>
-      </w:pPr>
-      <w:r>
-        <w:rPr>
-          <w:bCs/>
-          <w:sz w:val="23"/>
-          <w:szCs w:val="23"/>
-        </w:rPr>
-        <w:t>La macchina dovrà essere fornita di un sistema operativo Windows</w:t>
-      </w:r>
-      <w:r>
-        <w:rPr>
-          <w:bCs/>
-          <w:sz w:val="23"/>
-          <w:szCs w:val="23"/>
-        </w:rPr>
-        <w:t>.</w:t>
-      </w:r>
-    </w:p>
-    <w:p>
-      <w:pPr>
-        <w:pStyle w:val="Default"/>
-        <w:numPr>
-          <w:ilvl w:val="2"/>
-          <w:numId w:val="3"/>
-        </w:numPr>
-        <w:jc w:val="both"/>
-        <w:rPr>
-          <w:b/>
-          <w:sz w:val="23"/>
-          <w:szCs w:val="23"/>
-        </w:rPr>
-      </w:pPr>
-      <w:r>
-        <w:rPr>
-          <w:bCs/>
-          <w:sz w:val="23"/>
-          <w:szCs w:val="23"/>
-        </w:rPr>
-        <w:t xml:space="preserve">La macchina dovrà </w:t>
-      </w:r>
-      <w:r>
-        <w:rPr>
-          <w:bCs/>
-          <w:sz w:val="23"/>
-          <w:szCs w:val="23"/>
-        </w:rPr>
-        <w:t>aver installato tutte le varie librerie necessarie per il corretto funzionamento del programma C#.</w:t>
-      </w:r>
-    </w:p>
-    <w:p>
-      <w:pPr>
-        <w:pStyle w:val="Default"/>
-        <w:numPr>
-          <w:ilvl w:val="2"/>
-          <w:numId w:val="3"/>
-        </w:numPr>
-        <w:jc w:val="both"/>
-        <w:rPr>
-          <w:b/>
-          <w:sz w:val="23"/>
-          <w:szCs w:val="23"/>
-        </w:rPr>
-      </w:pPr>
-      <w:r>
-        <w:rPr>
-          <w:bCs/>
-          <w:sz w:val="23"/>
-          <w:szCs w:val="23"/>
-        </w:rPr>
-        <w:t>La macchina dovrà essere fornita di una porta USB per la comunicazione seriale nel caso in cui si voglia connettere il gioco al computer.</w:t>
-      </w:r>
-    </w:p>
-    <w:p>
-      <w:pPr>
-        <w:pStyle w:val="Default"/>
-        <w:ind w:left="1760"/>
-        <w:jc w:val="both"/>
-        <w:rPr>
-          <w:b/>
-          <w:sz w:val="23"/>
-          <w:szCs w:val="23"/>
-        </w:rPr>
-      </w:pPr>
-    </w:p>
-    <w:p>
-      <w:pPr>
-        <w:pStyle w:val="Default"/>
-        <w:ind w:left="1260" w:hanging="1260"/>
-        <w:rPr>
-          <w:sz w:val="23"/>
-          <w:szCs w:val="23"/>
-        </w:rPr>
-      </w:pPr>
-    </w:p>
-    <w:p>
-      <w:pPr>
-        <w:pStyle w:val="Default"/>
-        <w:numPr>
-          <w:ilvl w:val="1"/>
-          <w:numId w:val="3"/>
-        </w:numPr>
-        <w:rPr>
-          <w:b/>
-          <w:color w:val="auto"/>
-          <w:sz w:val="23"/>
-          <w:szCs w:val="23"/>
-        </w:rPr>
-      </w:pPr>
-      <w:r>
-        <w:rPr>
-          <w:b/>
-          <w:color w:val="auto"/>
-          <w:sz w:val="23"/>
-          <w:szCs w:val="23"/>
-        </w:rPr>
-        <w:t xml:space="preserve">Requisiti politici e legali </w:t>
-      </w:r>
-    </w:p>
-    <w:p>
-      <w:pPr>
-        <w:pStyle w:val="Paragrafoelenco"/>
-        <w:rPr>
-          <w:b/>
-          <w:sz w:val="23"/>
-          <w:szCs w:val="23"/>
-        </w:rPr>
-      </w:pPr>
-    </w:p>
-    <w:p>
-      <w:pPr>
-        <w:pStyle w:val="Default"/>
-        <w:numPr>
-          <w:ilvl w:val="1"/>
-          <w:numId w:val="3"/>
-        </w:numPr>
-        <w:rPr>
-          <w:b/>
-          <w:color w:val="auto"/>
-          <w:sz w:val="23"/>
-          <w:szCs w:val="23"/>
-        </w:rPr>
-      </w:pPr>
-      <w:r>
-        <w:rPr>
-          <w:b/>
-          <w:color w:val="auto"/>
-          <w:sz w:val="23"/>
-          <w:szCs w:val="23"/>
-        </w:rPr>
-        <w:t xml:space="preserve">Altri vincoli </w:t>
-      </w:r>
-    </w:p>
-    <w:p>
-      <w:pPr>
-        <w:pStyle w:val="Default"/>
-        <w:numPr>
-          <w:ilvl w:val="0"/>
-          <w:numId w:val="3"/>
-        </w:numPr>
-        <w:rPr>
-          <w:color w:val="auto"/>
-          <w:sz w:val="28"/>
-          <w:szCs w:val="28"/>
-        </w:rPr>
-      </w:pPr>
-      <w:r>
-        <w:rPr>
-          <w:b/>
-          <w:bCs/>
-          <w:color w:val="auto"/>
-          <w:sz w:val="28"/>
-          <w:szCs w:val="28"/>
-        </w:rPr>
-        <w:t xml:space="preserve">Aspetti progettuali </w:t>
-      </w:r>
-    </w:p>
-    <w:p>
-      <w:pPr>
-        <w:pStyle w:val="Default"/>
-        <w:numPr>
-          <w:ilvl w:val="1"/>
-          <w:numId w:val="3"/>
-        </w:numPr>
-        <w:rPr>
-          <w:b/>
-          <w:color w:val="auto"/>
-          <w:sz w:val="23"/>
-          <w:szCs w:val="23"/>
-        </w:rPr>
-      </w:pPr>
-      <w:r>
-        <w:rPr>
-          <w:b/>
-          <w:color w:val="auto"/>
-          <w:sz w:val="23"/>
-          <w:szCs w:val="23"/>
-        </w:rPr>
-        <w:t xml:space="preserve">Problemi aperti </w:t>
-      </w:r>
-    </w:p>
-    <w:p>
-      <w:pPr>
-        <w:pStyle w:val="Default"/>
-        <w:numPr>
-          <w:ilvl w:val="1"/>
-          <w:numId w:val="3"/>
-        </w:numPr>
-        <w:rPr>
-          <w:b/>
-          <w:color w:val="auto"/>
-          <w:sz w:val="23"/>
-          <w:szCs w:val="23"/>
-        </w:rPr>
-      </w:pPr>
-      <w:r>
-        <w:rPr>
-          <w:b/>
-          <w:color w:val="auto"/>
-          <w:sz w:val="23"/>
-          <w:szCs w:val="23"/>
-        </w:rPr>
-        <w:t xml:space="preserve">Programma preliminare </w:t>
-      </w:r>
-    </w:p>
-    <w:p>
-      <w:pPr>
-        <w:pStyle w:val="Default"/>
-        <w:numPr>
-          <w:ilvl w:val="1"/>
-          <w:numId w:val="3"/>
-        </w:numPr>
-        <w:rPr>
-          <w:b/>
           <w:color w:val="auto"/>
           <w:sz w:val="23"/>
           <w:szCs w:val="23"/>
@@ -2460,6 +2390,7 @@
           <w:sz w:val="23"/>
           <w:szCs w:val="23"/>
         </w:rPr>
+        <w:lastRenderedPageBreak/>
         <w:t>Arduino</w:t>
       </w:r>
       <w:r>
@@ -2601,16 +2532,7 @@
           <w:sz w:val="23"/>
           <w:szCs w:val="23"/>
         </w:rPr>
-        <w:t xml:space="preserve"> 5</w:t>
-      </w:r>
-      <w:r>
-        <w:rPr>
-          <w:bCs/>
-          <w:color w:val="auto"/>
-          <w:sz w:val="23"/>
-          <w:szCs w:val="23"/>
-        </w:rPr>
-        <w:t>€</w:t>
+        <w:t xml:space="preserve"> 5€</w:t>
       </w:r>
     </w:p>
     <w:p>
@@ -2634,25 +2556,104 @@
           <w:sz w:val="23"/>
           <w:szCs w:val="23"/>
         </w:rPr>
-        <w:t>Resistenze varie: in media 0,05</w:t>
-      </w:r>
-      <w:r>
+        <w:t>Resistenze varie: in media 0,05€ cad</w:t>
+      </w:r>
+    </w:p>
+    <w:p>
+      <w:pPr>
+        <w:pStyle w:val="Default"/>
+        <w:ind w:left="352" w:firstLine="708"/>
         <w:rPr>
           <w:bCs/>
           <w:color w:val="auto"/>
           <w:sz w:val="23"/>
           <w:szCs w:val="23"/>
+          <w:u w:val="single"/>
+        </w:rPr>
+      </w:pPr>
+      <w:r>
+        <w:rPr>
+          <w:bCs/>
+          <w:color w:val="auto"/>
+          <w:sz w:val="23"/>
+          <w:szCs w:val="23"/>
+        </w:rPr>
+        <w:t>Prezzo all’ingrosso</w:t>
+      </w:r>
+      <w:r>
+        <w:rPr>
+          <w:bCs/>
+          <w:color w:val="auto"/>
+          <w:sz w:val="23"/>
+          <w:szCs w:val="23"/>
+        </w:rPr>
+        <w:t>:</w:t>
+      </w:r>
+      <w:r>
+        <w:rPr>
+          <w:bCs/>
+          <w:color w:val="auto"/>
+          <w:sz w:val="23"/>
+          <w:szCs w:val="23"/>
+        </w:rPr>
+        <w:t xml:space="preserve"> 20</w:t>
+      </w:r>
+      <w:r>
+        <w:rPr>
+          <w:bCs/>
+          <w:color w:val="auto"/>
+          <w:sz w:val="23"/>
+          <w:szCs w:val="23"/>
         </w:rPr>
         <w:t>€</w:t>
       </w:r>
-      <w:r>
+    </w:p>
+    <w:p>
+      <w:pPr>
+        <w:pStyle w:val="Default"/>
+        <w:ind w:left="1060"/>
         <w:rPr>
           <w:bCs/>
           <w:color w:val="auto"/>
           <w:sz w:val="23"/>
           <w:szCs w:val="23"/>
         </w:rPr>
-        <w:t xml:space="preserve"> cad</w:t>
+      </w:pPr>
+      <w:r>
+        <w:rPr>
+          <w:bCs/>
+          <w:color w:val="auto"/>
+          <w:sz w:val="23"/>
+          <w:szCs w:val="23"/>
+        </w:rPr>
+        <w:t>Manodopera</w:t>
+      </w:r>
+      <w:r>
+        <w:rPr>
+          <w:bCs/>
+          <w:color w:val="auto"/>
+          <w:sz w:val="23"/>
+          <w:szCs w:val="23"/>
+        </w:rPr>
+        <w:t>:</w:t>
+      </w:r>
+      <w:r>
+        <w:rPr>
+          <w:bCs/>
+          <w:color w:val="auto"/>
+          <w:sz w:val="23"/>
+          <w:szCs w:val="23"/>
+        </w:rPr>
+        <w:t xml:space="preserve"> 5</w:t>
+      </w:r>
+      <w:r>
+        <w:rPr>
+          <w:bCs/>
+          <w:color w:val="auto"/>
+          <w:sz w:val="23"/>
+          <w:szCs w:val="23"/>
+        </w:rPr>
+        <w:t>€</w:t>
       </w:r>
     </w:p>
     <w:p>
@@ -2664,7 +2665,6 @@
           <w:color w:val="auto"/>
           <w:sz w:val="23"/>
           <w:szCs w:val="23"/>
-          <w:u w:val="single"/>
         </w:rPr>
       </w:pPr>
       <w:r>
@@ -2674,7 +2674,7 @@
           <w:sz w:val="23"/>
           <w:szCs w:val="23"/>
         </w:rPr>
-        <w:t>Prezzo all’ingrosso</w:t>
+        <w:t>I</w:t>
       </w:r>
       <w:r>
         <w:rPr>
@@ -2683,7 +2683,7 @@
           <w:sz w:val="23"/>
           <w:szCs w:val="23"/>
         </w:rPr>
-        <w:t>:</w:t>
+        <w:t>va</w:t>
       </w:r>
       <w:r>
         <w:rPr>
@@ -2692,7 +2692,7 @@
           <w:sz w:val="23"/>
           <w:szCs w:val="23"/>
         </w:rPr>
-        <w:t xml:space="preserve"> 20</w:t>
+        <w:t xml:space="preserve">: </w:t>
       </w:r>
       <w:r>
         <w:rPr>
@@ -2701,7 +2701,7 @@
           <w:sz w:val="23"/>
           <w:szCs w:val="23"/>
         </w:rPr>
-        <w:t>€</w:t>
+        <w:t>22%</w:t>
       </w:r>
     </w:p>
     <w:p>
@@ -2709,7 +2709,7 @@
         <w:pStyle w:val="Default"/>
         <w:ind w:left="1060"/>
         <w:rPr>
-          <w:bCs/>
+          <w:b/>
           <w:color w:val="auto"/>
           <w:sz w:val="23"/>
           <w:szCs w:val="23"/>
@@ -2722,7 +2722,7 @@
           <w:sz w:val="23"/>
           <w:szCs w:val="23"/>
         </w:rPr>
-        <w:t>Manodopera</w:t>
+        <w:t>T</w:t>
       </w:r>
       <w:r>
         <w:rPr>
@@ -2731,7 +2731,7 @@
           <w:sz w:val="23"/>
           <w:szCs w:val="23"/>
         </w:rPr>
-        <w:t>:</w:t>
+        <w:t xml:space="preserve">otale: </w:t>
       </w:r>
       <w:r>
         <w:rPr>
@@ -2740,112 +2740,7 @@
           <w:sz w:val="23"/>
           <w:szCs w:val="23"/>
         </w:rPr>
-        <w:t xml:space="preserve"> 5</w:t>
-      </w:r>
-      <w:r>
-        <w:rPr>
-          <w:bCs/>
-          <w:color w:val="auto"/>
-          <w:sz w:val="23"/>
-          <w:szCs w:val="23"/>
-        </w:rPr>
-        <w:t>€</w:t>
-      </w:r>
-    </w:p>
-    <w:p>
-      <w:pPr>
-        <w:pStyle w:val="Default"/>
-        <w:ind w:left="352" w:firstLine="708"/>
-        <w:rPr>
-          <w:bCs/>
-          <w:color w:val="auto"/>
-          <w:sz w:val="23"/>
-          <w:szCs w:val="23"/>
-        </w:rPr>
-      </w:pPr>
-      <w:r>
-        <w:rPr>
-          <w:bCs/>
-          <w:color w:val="auto"/>
-          <w:sz w:val="23"/>
-          <w:szCs w:val="23"/>
-        </w:rPr>
-        <w:t>I</w:t>
-      </w:r>
-      <w:r>
-        <w:rPr>
-          <w:bCs/>
-          <w:color w:val="auto"/>
-          <w:sz w:val="23"/>
-          <w:szCs w:val="23"/>
-        </w:rPr>
-        <w:t>va</w:t>
-      </w:r>
-      <w:r>
-        <w:rPr>
-          <w:bCs/>
-          <w:color w:val="auto"/>
-          <w:sz w:val="23"/>
-          <w:szCs w:val="23"/>
-        </w:rPr>
-        <w:t xml:space="preserve">: </w:t>
-      </w:r>
-      <w:r>
-        <w:rPr>
-          <w:bCs/>
-          <w:color w:val="auto"/>
-          <w:sz w:val="23"/>
-          <w:szCs w:val="23"/>
-        </w:rPr>
-        <w:t>22%</w:t>
-      </w:r>
-    </w:p>
-    <w:p>
-      <w:pPr>
-        <w:pStyle w:val="Default"/>
-        <w:ind w:left="1060"/>
-        <w:rPr>
-          <w:b/>
-          <w:color w:val="auto"/>
-          <w:sz w:val="23"/>
-          <w:szCs w:val="23"/>
-        </w:rPr>
-      </w:pPr>
-      <w:r>
-        <w:rPr>
-          <w:bCs/>
-          <w:color w:val="auto"/>
-          <w:sz w:val="23"/>
-          <w:szCs w:val="23"/>
-        </w:rPr>
-        <w:t>T</w:t>
-      </w:r>
-      <w:r>
-        <w:rPr>
-          <w:bCs/>
-          <w:color w:val="auto"/>
-          <w:sz w:val="23"/>
-          <w:szCs w:val="23"/>
-        </w:rPr>
-        <w:t xml:space="preserve">otale: </w:t>
-      </w:r>
-      <w:r>
-        <w:rPr>
-          <w:bCs/>
-          <w:color w:val="auto"/>
-          <w:sz w:val="23"/>
-          <w:szCs w:val="23"/>
-        </w:rPr>
-        <w:t>30</w:t>
-      </w:r>
-      <w:r>
-        <w:rPr>
-          <w:bCs/>
-          <w:color w:val="auto"/>
-          <w:sz w:val="23"/>
-          <w:szCs w:val="23"/>
-        </w:rPr>
-        <w:t>€</w:t>
+        <w:t>30€</w:t>
       </w:r>
     </w:p>
     <w:p>
